--- a/lab-3/instrukcja.docx
+++ b/lab-3/instrukcja.docx
@@ -8,7 +8,7 @@
         <w:spacing w:before="0" w:beforeAutospacing="0" w:after="0" w:afterAutospacing="0"/>
         <w:jc w:val="both"/>
         <w:rPr>
-          <w:color w:val="000000"/>
+          <w:color w:val="00B050"/>
           <w:sz w:val="32"/>
           <w:szCs w:val="32"/>
         </w:rPr>
@@ -18,7 +18,7 @@
           <w:rStyle w:val="c4"/>
           <w:b/>
           <w:bCs/>
-          <w:color w:val="000000"/>
+          <w:color w:val="00B050"/>
           <w:sz w:val="32"/>
           <w:szCs w:val="32"/>
         </w:rPr>
@@ -27,7 +27,7 @@
       <w:r>
         <w:rPr>
           <w:rStyle w:val="c1"/>
-          <w:color w:val="000000"/>
+          <w:color w:val="00B050"/>
           <w:sz w:val="32"/>
           <w:szCs w:val="32"/>
         </w:rPr>
@@ -38,7 +38,7 @@
           <w:rStyle w:val="c7"/>
           <w:i/>
           <w:iCs/>
-          <w:color w:val="000000"/>
+          <w:color w:val="00B050"/>
           <w:sz w:val="32"/>
           <w:szCs w:val="32"/>
         </w:rPr>
@@ -47,7 +47,7 @@
       <w:r>
         <w:rPr>
           <w:rStyle w:val="c1"/>
-          <w:color w:val="000000"/>
+          <w:color w:val="00B050"/>
           <w:sz w:val="32"/>
           <w:szCs w:val="32"/>
         </w:rPr>
@@ -60,15 +60,15 @@
         <w:spacing w:before="0" w:beforeAutospacing="0" w:after="0" w:afterAutospacing="0"/>
         <w:jc w:val="both"/>
         <w:rPr>
-          <w:color w:val="000000"/>
-          <w:sz w:val="32"/>
-          <w:szCs w:val="32"/>
-        </w:rPr>
-      </w:pPr>
-      <w:r>
-        <w:rPr>
-          <w:rStyle w:val="c1"/>
-          <w:color w:val="000000"/>
+          <w:color w:val="00B050"/>
+          <w:sz w:val="32"/>
+          <w:szCs w:val="32"/>
+        </w:rPr>
+      </w:pPr>
+      <w:r>
+        <w:rPr>
+          <w:rStyle w:val="c1"/>
+          <w:color w:val="00B050"/>
           <w:sz w:val="32"/>
           <w:szCs w:val="32"/>
         </w:rPr>
@@ -80,7 +80,7 @@
           <w:rStyle w:val="c7"/>
           <w:i/>
           <w:iCs/>
-          <w:color w:val="000000"/>
+          <w:color w:val="00B050"/>
           <w:sz w:val="32"/>
           <w:szCs w:val="32"/>
         </w:rPr>
@@ -90,7 +90,7 @@
       <w:r>
         <w:rPr>
           <w:rStyle w:val="c1"/>
-          <w:color w:val="000000"/>
+          <w:color w:val="00B050"/>
           <w:sz w:val="32"/>
           <w:szCs w:val="32"/>
         </w:rPr>
@@ -102,7 +102,7 @@
           <w:rStyle w:val="c7"/>
           <w:i/>
           <w:iCs/>
-          <w:color w:val="000000"/>
+          <w:color w:val="00B050"/>
           <w:sz w:val="32"/>
           <w:szCs w:val="32"/>
         </w:rPr>
@@ -112,7 +112,7 @@
       <w:r>
         <w:rPr>
           <w:rStyle w:val="c1"/>
-          <w:color w:val="000000"/>
+          <w:color w:val="00B050"/>
           <w:sz w:val="32"/>
           <w:szCs w:val="32"/>
         </w:rPr>
@@ -124,7 +124,7 @@
           <w:rStyle w:val="c7"/>
           <w:i/>
           <w:iCs/>
-          <w:color w:val="000000"/>
+          <w:color w:val="00B050"/>
           <w:sz w:val="32"/>
           <w:szCs w:val="32"/>
         </w:rPr>
@@ -134,7 +134,7 @@
       <w:r>
         <w:rPr>
           <w:rStyle w:val="c3"/>
-          <w:color w:val="000000"/>
+          <w:color w:val="00B050"/>
           <w:sz w:val="32"/>
           <w:szCs w:val="32"/>
         </w:rPr>
@@ -295,15 +295,15 @@
         <w:ind w:left="1440"/>
         <w:jc w:val="both"/>
         <w:rPr>
-          <w:color w:val="000000"/>
-          <w:sz w:val="32"/>
-          <w:szCs w:val="32"/>
-        </w:rPr>
-      </w:pPr>
-      <w:r>
-        <w:rPr>
-          <w:rStyle w:val="c1"/>
-          <w:color w:val="000000"/>
+          <w:color w:val="00B050"/>
+          <w:sz w:val="32"/>
+          <w:szCs w:val="32"/>
+        </w:rPr>
+      </w:pPr>
+      <w:r>
+        <w:rPr>
+          <w:rStyle w:val="c1"/>
+          <w:color w:val="00B050"/>
           <w:sz w:val="32"/>
           <w:szCs w:val="32"/>
         </w:rPr>
@@ -315,7 +315,7 @@
           <w:rStyle w:val="c7"/>
           <w:i/>
           <w:iCs/>
-          <w:color w:val="000000"/>
+          <w:color w:val="00B050"/>
           <w:sz w:val="32"/>
           <w:szCs w:val="32"/>
         </w:rPr>
@@ -327,7 +327,7 @@
           <w:rStyle w:val="c7"/>
           <w:i/>
           <w:iCs/>
-          <w:color w:val="000000"/>
+          <w:color w:val="00B050"/>
           <w:sz w:val="32"/>
           <w:szCs w:val="32"/>
         </w:rPr>
@@ -344,15 +344,15 @@
         <w:ind w:left="1440"/>
         <w:jc w:val="both"/>
         <w:rPr>
-          <w:color w:val="000000"/>
-          <w:sz w:val="32"/>
-          <w:szCs w:val="32"/>
-        </w:rPr>
-      </w:pPr>
-      <w:r>
-        <w:rPr>
-          <w:rStyle w:val="c1"/>
-          <w:color w:val="000000"/>
+          <w:color w:val="00B050"/>
+          <w:sz w:val="32"/>
+          <w:szCs w:val="32"/>
+        </w:rPr>
+      </w:pPr>
+      <w:r>
+        <w:rPr>
+          <w:rStyle w:val="c1"/>
+          <w:color w:val="00B050"/>
           <w:sz w:val="32"/>
           <w:szCs w:val="32"/>
         </w:rPr>
@@ -369,15 +369,15 @@
         <w:ind w:left="1440"/>
         <w:jc w:val="both"/>
         <w:rPr>
-          <w:color w:val="000000"/>
-          <w:sz w:val="32"/>
-          <w:szCs w:val="32"/>
-        </w:rPr>
-      </w:pPr>
-      <w:r>
-        <w:rPr>
-          <w:rStyle w:val="c1"/>
-          <w:color w:val="000000"/>
+          <w:color w:val="00B050"/>
+          <w:sz w:val="32"/>
+          <w:szCs w:val="32"/>
+        </w:rPr>
+      </w:pPr>
+      <w:r>
+        <w:rPr>
+          <w:rStyle w:val="c1"/>
+          <w:color w:val="00B050"/>
           <w:sz w:val="32"/>
           <w:szCs w:val="32"/>
         </w:rPr>
@@ -389,7 +389,7 @@
           <w:rStyle w:val="c7"/>
           <w:i/>
           <w:iCs/>
-          <w:color w:val="000000"/>
+          <w:color w:val="00B050"/>
           <w:sz w:val="32"/>
           <w:szCs w:val="32"/>
         </w:rPr>
@@ -399,7 +399,7 @@
       <w:r>
         <w:rPr>
           <w:rStyle w:val="c1"/>
-          <w:color w:val="000000"/>
+          <w:color w:val="00B050"/>
           <w:sz w:val="32"/>
           <w:szCs w:val="32"/>
         </w:rPr>
@@ -416,15 +416,15 @@
         <w:ind w:left="1440"/>
         <w:jc w:val="both"/>
         <w:rPr>
-          <w:color w:val="000000"/>
-          <w:sz w:val="32"/>
-          <w:szCs w:val="32"/>
-        </w:rPr>
-      </w:pPr>
-      <w:r>
-        <w:rPr>
-          <w:rStyle w:val="c1"/>
-          <w:color w:val="000000"/>
+          <w:color w:val="00B050"/>
+          <w:sz w:val="32"/>
+          <w:szCs w:val="32"/>
+        </w:rPr>
+      </w:pPr>
+      <w:r>
+        <w:rPr>
+          <w:rStyle w:val="c1"/>
+          <w:color w:val="00B050"/>
           <w:sz w:val="32"/>
           <w:szCs w:val="32"/>
         </w:rPr>
@@ -441,15 +441,15 @@
         <w:ind w:left="1440"/>
         <w:jc w:val="both"/>
         <w:rPr>
-          <w:color w:val="000000"/>
-          <w:sz w:val="32"/>
-          <w:szCs w:val="32"/>
-        </w:rPr>
-      </w:pPr>
-      <w:r>
-        <w:rPr>
-          <w:rStyle w:val="c1"/>
-          <w:color w:val="000000"/>
+          <w:color w:val="00B050"/>
+          <w:sz w:val="32"/>
+          <w:szCs w:val="32"/>
+        </w:rPr>
+      </w:pPr>
+      <w:r>
+        <w:rPr>
+          <w:rStyle w:val="c1"/>
+          <w:color w:val="00B050"/>
           <w:sz w:val="32"/>
           <w:szCs w:val="32"/>
         </w:rPr>
@@ -460,7 +460,7 @@
           <w:rStyle w:val="c7"/>
           <w:i/>
           <w:iCs/>
-          <w:color w:val="000000"/>
+          <w:color w:val="00B050"/>
           <w:sz w:val="32"/>
           <w:szCs w:val="32"/>
         </w:rPr>
@@ -469,7 +469,7 @@
       <w:r>
         <w:rPr>
           <w:rStyle w:val="c1"/>
-          <w:color w:val="000000"/>
+          <w:color w:val="00B050"/>
           <w:sz w:val="32"/>
           <w:szCs w:val="32"/>
         </w:rPr>
@@ -494,11 +494,20 @@
           <w:sz w:val="32"/>
           <w:szCs w:val="32"/>
         </w:rPr>
-        <w:t>b) dodać obsługę zdarzenia </w:t>
-      </w:r>
-      <w:r>
-        <w:rPr>
-          <w:color w:val="000000"/>
+        <w:t>b</w:t>
+      </w:r>
+      <w:r>
+        <w:rPr>
+          <w:rStyle w:val="c1"/>
+          <w:color w:val="00B050"/>
+          <w:sz w:val="32"/>
+          <w:szCs w:val="32"/>
+        </w:rPr>
+        <w:t>) dodać obsługę zdarzenia </w:t>
+      </w:r>
+      <w:r>
+        <w:rPr>
+          <w:color w:val="00B050"/>
           <w:sz w:val="32"/>
           <w:szCs w:val="32"/>
         </w:rPr>
@@ -507,7 +516,7 @@
       <w:r>
         <w:rPr>
           <w:rStyle w:val="c1"/>
-          <w:color w:val="000000"/>
+          <w:color w:val="00B050"/>
           <w:sz w:val="32"/>
           <w:szCs w:val="32"/>
         </w:rPr>
@@ -519,7 +528,7 @@
           <w:rStyle w:val="c7"/>
           <w:i/>
           <w:iCs/>
-          <w:color w:val="000000"/>
+          <w:color w:val="00B050"/>
           <w:sz w:val="32"/>
           <w:szCs w:val="32"/>
         </w:rPr>
@@ -529,7 +538,7 @@
       <w:r>
         <w:rPr>
           <w:rStyle w:val="c1"/>
-          <w:color w:val="000000"/>
+          <w:color w:val="00B050"/>
           <w:sz w:val="32"/>
           <w:szCs w:val="32"/>
         </w:rPr>
@@ -540,7 +549,7 @@
           <w:rStyle w:val="c7"/>
           <w:i/>
           <w:iCs/>
-          <w:color w:val="000000"/>
+          <w:color w:val="00B050"/>
           <w:sz w:val="32"/>
           <w:szCs w:val="32"/>
         </w:rPr>
@@ -1012,15 +1021,15 @@
         <w:ind w:left="1080"/>
         <w:jc w:val="both"/>
         <w:rPr>
-          <w:color w:val="000000"/>
-          <w:sz w:val="32"/>
-          <w:szCs w:val="32"/>
-        </w:rPr>
-      </w:pPr>
-      <w:r>
-        <w:rPr>
-          <w:rStyle w:val="c1"/>
-          <w:color w:val="000000"/>
+          <w:color w:val="00B050"/>
+          <w:sz w:val="32"/>
+          <w:szCs w:val="32"/>
+        </w:rPr>
+      </w:pPr>
+      <w:r>
+        <w:rPr>
+          <w:rStyle w:val="c1"/>
+          <w:color w:val="00B050"/>
           <w:sz w:val="32"/>
           <w:szCs w:val="32"/>
         </w:rPr>
@@ -1030,7 +1039,7 @@
       <w:r>
         <w:rPr>
           <w:rStyle w:val="c1"/>
-          <w:color w:val="000000"/>
+          <w:color w:val="00B050"/>
           <w:sz w:val="32"/>
           <w:szCs w:val="32"/>
         </w:rPr>
@@ -1040,7 +1049,7 @@
       <w:r>
         <w:rPr>
           <w:rStyle w:val="c1"/>
-          <w:color w:val="000000"/>
+          <w:color w:val="00B050"/>
           <w:sz w:val="32"/>
           <w:szCs w:val="32"/>
         </w:rPr>
@@ -1057,15 +1066,15 @@
         <w:ind w:left="1080"/>
         <w:jc w:val="both"/>
         <w:rPr>
-          <w:color w:val="000000"/>
-          <w:sz w:val="32"/>
-          <w:szCs w:val="32"/>
-        </w:rPr>
-      </w:pPr>
-      <w:r>
-        <w:rPr>
-          <w:rStyle w:val="c3"/>
-          <w:color w:val="000000"/>
+          <w:color w:val="00B050"/>
+          <w:sz w:val="32"/>
+          <w:szCs w:val="32"/>
+        </w:rPr>
+      </w:pPr>
+      <w:r>
+        <w:rPr>
+          <w:rStyle w:val="c3"/>
+          <w:color w:val="00B050"/>
           <w:sz w:val="32"/>
           <w:szCs w:val="32"/>
         </w:rPr>
@@ -1075,7 +1084,7 @@
       <w:r>
         <w:rPr>
           <w:rStyle w:val="c3"/>
-          <w:color w:val="000000"/>
+          <w:color w:val="00B050"/>
           <w:sz w:val="32"/>
           <w:szCs w:val="32"/>
         </w:rPr>
@@ -1085,7 +1094,7 @@
       <w:r>
         <w:rPr>
           <w:rStyle w:val="c3"/>
-          <w:color w:val="000000"/>
+          <w:color w:val="00B050"/>
           <w:sz w:val="32"/>
           <w:szCs w:val="32"/>
         </w:rPr>
@@ -1095,7 +1104,7 @@
       <w:r>
         <w:rPr>
           <w:rStyle w:val="c3"/>
-          <w:color w:val="000000"/>
+          <w:color w:val="00B050"/>
           <w:sz w:val="32"/>
           <w:szCs w:val="32"/>
         </w:rPr>
@@ -1105,7 +1114,7 @@
       <w:r>
         <w:rPr>
           <w:rStyle w:val="c3"/>
-          <w:color w:val="000000"/>
+          <w:color w:val="00B050"/>
           <w:sz w:val="32"/>
           <w:szCs w:val="32"/>
         </w:rPr>
@@ -1122,15 +1131,15 @@
         <w:ind w:left="1080"/>
         <w:jc w:val="both"/>
         <w:rPr>
-          <w:color w:val="000000"/>
-          <w:sz w:val="32"/>
-          <w:szCs w:val="32"/>
-        </w:rPr>
-      </w:pPr>
-      <w:r>
-        <w:rPr>
-          <w:rStyle w:val="c3"/>
-          <w:color w:val="000000"/>
+          <w:color w:val="00B050"/>
+          <w:sz w:val="32"/>
+          <w:szCs w:val="32"/>
+        </w:rPr>
+      </w:pPr>
+      <w:r>
+        <w:rPr>
+          <w:rStyle w:val="c3"/>
+          <w:color w:val="00B050"/>
           <w:sz w:val="32"/>
           <w:szCs w:val="32"/>
         </w:rPr>
@@ -1140,7 +1149,7 @@
       <w:r>
         <w:rPr>
           <w:rStyle w:val="c3"/>
-          <w:color w:val="000000"/>
+          <w:color w:val="00B050"/>
           <w:sz w:val="32"/>
           <w:szCs w:val="32"/>
         </w:rPr>
@@ -1150,7 +1159,7 @@
       <w:r>
         <w:rPr>
           <w:rStyle w:val="c3"/>
-          <w:color w:val="000000"/>
+          <w:color w:val="00B050"/>
           <w:sz w:val="32"/>
           <w:szCs w:val="32"/>
         </w:rPr>
@@ -1175,11 +1184,20 @@
       <w:r>
         <w:rPr>
           <w:rStyle w:val="c3"/>
-          <w:color w:val="000000"/>
-          <w:sz w:val="32"/>
-          <w:szCs w:val="32"/>
-        </w:rPr>
-        <w:t xml:space="preserve">do panelu dodać 4 pola tekstowe – najwygodniej będzie referencje do nich zapamiętać w tablicy dwuwymiarowej. Będzie to tablica 2x2 elementów </w:t>
+          <w:color w:val="00B050"/>
+          <w:sz w:val="32"/>
+          <w:szCs w:val="32"/>
+        </w:rPr>
+        <w:t xml:space="preserve">do panelu dodać 4 pola tekstowe – najwygodniej będzie referencje do nich zapamiętać w tablicy dwuwymiarowej. </w:t>
+      </w:r>
+      <w:r>
+        <w:rPr>
+          <w:rStyle w:val="c3"/>
+          <w:color w:val="000000"/>
+          <w:sz w:val="32"/>
+          <w:szCs w:val="32"/>
+        </w:rPr>
+        <w:t xml:space="preserve">Będzie to tablica 2x2 elementów </w:t>
       </w:r>
       <w:proofErr w:type="spellStart"/>
       <w:r>
@@ -2469,6 +2487,7 @@
     <w:lsdException w:name="HTML Sample" w:semiHidden="1" w:unhideWhenUsed="1"/>
     <w:lsdException w:name="HTML Typewriter" w:semiHidden="1" w:unhideWhenUsed="1"/>
     <w:lsdException w:name="HTML Variable" w:semiHidden="1" w:unhideWhenUsed="1"/>
+    <w:lsdException w:name="Normal Table" w:semiHidden="1" w:unhideWhenUsed="1"/>
     <w:lsdException w:name="annotation subject" w:semiHidden="1" w:unhideWhenUsed="1"/>
     <w:lsdException w:name="No List" w:semiHidden="1" w:unhideWhenUsed="1"/>
     <w:lsdException w:name="Outline List 1" w:semiHidden="1" w:unhideWhenUsed="1"/>
@@ -2515,8 +2534,10 @@
     <w:lsdException w:name="Table Subtle 2" w:semiHidden="1" w:unhideWhenUsed="1"/>
     <w:lsdException w:name="Table Web 1" w:semiHidden="1" w:unhideWhenUsed="1"/>
     <w:lsdException w:name="Table Web 2" w:semiHidden="1" w:unhideWhenUsed="1"/>
+    <w:lsdException w:name="Table Web 3" w:semiHidden="1" w:unhideWhenUsed="1"/>
     <w:lsdException w:name="Balloon Text" w:semiHidden="1" w:unhideWhenUsed="1"/>
     <w:lsdException w:name="Table Grid" w:uiPriority="39"/>
+    <w:lsdException w:name="Table Theme" w:semiHidden="1" w:unhideWhenUsed="1"/>
     <w:lsdException w:name="Placeholder Text" w:semiHidden="1"/>
     <w:lsdException w:name="No Spacing" w:uiPriority="1" w:qFormat="1"/>
     <w:lsdException w:name="Light Shading" w:uiPriority="60"/>

--- a/lab-3/instrukcja.docx
+++ b/lab-3/instrukcja.docx
@@ -562,7 +562,7 @@
         <w:spacing w:before="0" w:beforeAutospacing="0" w:after="0" w:afterAutospacing="0"/>
         <w:jc w:val="both"/>
         <w:rPr>
-          <w:color w:val="000000"/>
+          <w:color w:val="00B050"/>
           <w:sz w:val="32"/>
           <w:szCs w:val="32"/>
         </w:rPr>
@@ -572,7 +572,7 @@
           <w:rStyle w:val="c4"/>
           <w:b/>
           <w:bCs/>
-          <w:color w:val="000000"/>
+          <w:color w:val="00B050"/>
           <w:sz w:val="32"/>
           <w:szCs w:val="32"/>
         </w:rPr>
@@ -581,7 +581,7 @@
       <w:r>
         <w:rPr>
           <w:rStyle w:val="c1"/>
-          <w:color w:val="000000"/>
+          <w:color w:val="00B050"/>
           <w:sz w:val="32"/>
           <w:szCs w:val="32"/>
         </w:rPr>
@@ -589,7 +589,7 @@
       </w:r>
       <w:r>
         <w:rPr>
-          <w:color w:val="000000"/>
+          <w:color w:val="00B050"/>
           <w:sz w:val="32"/>
           <w:szCs w:val="32"/>
         </w:rPr>
@@ -598,7 +598,7 @@
       <w:r>
         <w:rPr>
           <w:rStyle w:val="c1"/>
-          <w:color w:val="000000"/>
+          <w:color w:val="00B050"/>
           <w:sz w:val="32"/>
           <w:szCs w:val="32"/>
         </w:rPr>
@@ -609,7 +609,7 @@
           <w:rStyle w:val="c7"/>
           <w:i/>
           <w:iCs/>
-          <w:color w:val="000000"/>
+          <w:color w:val="00B050"/>
           <w:sz w:val="32"/>
           <w:szCs w:val="32"/>
         </w:rPr>
@@ -618,7 +618,7 @@
       <w:r>
         <w:rPr>
           <w:rStyle w:val="c1"/>
-          <w:color w:val="000000"/>
+          <w:color w:val="00B050"/>
           <w:sz w:val="32"/>
           <w:szCs w:val="32"/>
         </w:rPr>
@@ -627,7 +627,7 @@
       <w:r>
         <w:rPr>
           <w:rStyle w:val="c3"/>
-          <w:color w:val="000000"/>
+          <w:color w:val="00B050"/>
           <w:sz w:val="32"/>
           <w:szCs w:val="32"/>
         </w:rPr>
@@ -644,7 +644,7 @@
         <w:ind w:left="1440"/>
         <w:jc w:val="both"/>
         <w:rPr>
-          <w:color w:val="000000"/>
+          <w:color w:val="00B050"/>
           <w:sz w:val="32"/>
           <w:szCs w:val="32"/>
         </w:rPr>
@@ -653,7 +653,7 @@
       <w:r>
         <w:rPr>
           <w:rStyle w:val="c3"/>
-          <w:color w:val="000000"/>
+          <w:color w:val="00B050"/>
           <w:sz w:val="32"/>
           <w:szCs w:val="32"/>
         </w:rPr>
@@ -663,7 +663,7 @@
       <w:r>
         <w:rPr>
           <w:rStyle w:val="c3"/>
-          <w:color w:val="000000"/>
+          <w:color w:val="00B050"/>
           <w:sz w:val="32"/>
           <w:szCs w:val="32"/>
         </w:rPr>
@@ -673,7 +673,7 @@
       <w:r>
         <w:rPr>
           <w:rStyle w:val="c3"/>
-          <w:color w:val="000000"/>
+          <w:color w:val="00B050"/>
           <w:sz w:val="32"/>
           <w:szCs w:val="32"/>
         </w:rPr>
@@ -683,7 +683,7 @@
       <w:r>
         <w:rPr>
           <w:rStyle w:val="c3"/>
-          <w:color w:val="000000"/>
+          <w:color w:val="00B050"/>
           <w:sz w:val="32"/>
           <w:szCs w:val="32"/>
         </w:rPr>
@@ -693,7 +693,7 @@
       <w:r>
         <w:rPr>
           <w:rStyle w:val="c3"/>
-          <w:color w:val="000000"/>
+          <w:color w:val="00B050"/>
           <w:sz w:val="32"/>
           <w:szCs w:val="32"/>
         </w:rPr>
@@ -703,7 +703,7 @@
       <w:r>
         <w:rPr>
           <w:rStyle w:val="c3"/>
-          <w:color w:val="000000"/>
+          <w:color w:val="00B050"/>
           <w:sz w:val="32"/>
           <w:szCs w:val="32"/>
         </w:rPr>
@@ -720,15 +720,15 @@
         <w:ind w:left="1440"/>
         <w:jc w:val="both"/>
         <w:rPr>
-          <w:color w:val="000000"/>
-          <w:sz w:val="32"/>
-          <w:szCs w:val="32"/>
-        </w:rPr>
-      </w:pPr>
-      <w:r>
-        <w:rPr>
-          <w:rStyle w:val="c3"/>
-          <w:color w:val="000000"/>
+          <w:color w:val="00B050"/>
+          <w:sz w:val="32"/>
+          <w:szCs w:val="32"/>
+        </w:rPr>
+      </w:pPr>
+      <w:r>
+        <w:rPr>
+          <w:rStyle w:val="c3"/>
+          <w:color w:val="00B050"/>
           <w:sz w:val="32"/>
           <w:szCs w:val="32"/>
         </w:rPr>
@@ -738,7 +738,7 @@
       <w:r>
         <w:rPr>
           <w:rStyle w:val="c3"/>
-          <w:color w:val="000000"/>
+          <w:color w:val="00B050"/>
           <w:sz w:val="32"/>
           <w:szCs w:val="32"/>
         </w:rPr>
@@ -748,7 +748,7 @@
       <w:r>
         <w:rPr>
           <w:rStyle w:val="c3"/>
-          <w:color w:val="000000"/>
+          <w:color w:val="00B050"/>
           <w:sz w:val="32"/>
           <w:szCs w:val="32"/>
         </w:rPr>
@@ -765,7 +765,7 @@
         <w:ind w:left="1440"/>
         <w:jc w:val="both"/>
         <w:rPr>
-          <w:color w:val="000000"/>
+          <w:color w:val="00B050"/>
           <w:sz w:val="32"/>
           <w:szCs w:val="32"/>
         </w:rPr>
@@ -776,7 +776,7 @@
           <w:rStyle w:val="c7"/>
           <w:i/>
           <w:iCs/>
-          <w:color w:val="000000"/>
+          <w:color w:val="00B050"/>
           <w:sz w:val="32"/>
           <w:szCs w:val="32"/>
         </w:rPr>
@@ -788,7 +788,7 @@
           <w:rStyle w:val="c7"/>
           <w:i/>
           <w:iCs/>
-          <w:color w:val="000000"/>
+          <w:color w:val="00B050"/>
           <w:sz w:val="32"/>
           <w:szCs w:val="32"/>
         </w:rPr>
@@ -797,7 +797,7 @@
       <w:r>
         <w:rPr>
           <w:rStyle w:val="c1"/>
-          <w:color w:val="000000"/>
+          <w:color w:val="00B050"/>
           <w:sz w:val="32"/>
           <w:szCs w:val="32"/>
         </w:rPr>
@@ -809,7 +809,7 @@
           <w:rStyle w:val="c7"/>
           <w:i/>
           <w:iCs/>
-          <w:color w:val="000000"/>
+          <w:color w:val="00B050"/>
           <w:sz w:val="32"/>
           <w:szCs w:val="32"/>
         </w:rPr>
@@ -819,7 +819,7 @@
       <w:r>
         <w:rPr>
           <w:rStyle w:val="c1"/>
-          <w:color w:val="000000"/>
+          <w:color w:val="00B050"/>
           <w:sz w:val="32"/>
           <w:szCs w:val="32"/>
         </w:rPr>
@@ -1176,7 +1176,7 @@
         <w:ind w:left="1080"/>
         <w:jc w:val="both"/>
         <w:rPr>
-          <w:color w:val="000000"/>
+          <w:color w:val="00B050"/>
           <w:sz w:val="32"/>
           <w:szCs w:val="32"/>
         </w:rPr>
@@ -1193,7 +1193,7 @@
       <w:r>
         <w:rPr>
           <w:rStyle w:val="c3"/>
-          <w:color w:val="000000"/>
+          <w:color w:val="00B050"/>
           <w:sz w:val="32"/>
           <w:szCs w:val="32"/>
         </w:rPr>
@@ -1203,7 +1203,7 @@
       <w:r>
         <w:rPr>
           <w:rStyle w:val="c3"/>
-          <w:color w:val="000000"/>
+          <w:color w:val="00B050"/>
           <w:sz w:val="32"/>
           <w:szCs w:val="32"/>
         </w:rPr>
@@ -1213,7 +1213,7 @@
       <w:r>
         <w:rPr>
           <w:rStyle w:val="c3"/>
-          <w:color w:val="000000"/>
+          <w:color w:val="00B050"/>
           <w:sz w:val="32"/>
           <w:szCs w:val="32"/>
         </w:rPr>
@@ -1230,15 +1230,15 @@
         <w:ind w:left="1080"/>
         <w:jc w:val="both"/>
         <w:rPr>
-          <w:color w:val="000000"/>
-          <w:sz w:val="32"/>
-          <w:szCs w:val="32"/>
-        </w:rPr>
-      </w:pPr>
-      <w:r>
-        <w:rPr>
-          <w:rStyle w:val="c3"/>
-          <w:color w:val="000000"/>
+          <w:color w:val="00B050"/>
+          <w:sz w:val="32"/>
+          <w:szCs w:val="32"/>
+        </w:rPr>
+      </w:pPr>
+      <w:r>
+        <w:rPr>
+          <w:rStyle w:val="c3"/>
+          <w:color w:val="00B050"/>
           <w:sz w:val="32"/>
           <w:szCs w:val="32"/>
         </w:rPr>
@@ -1248,7 +1248,7 @@
       <w:r>
         <w:rPr>
           <w:rStyle w:val="c3"/>
-          <w:color w:val="000000"/>
+          <w:color w:val="00B050"/>
           <w:sz w:val="32"/>
           <w:szCs w:val="32"/>
         </w:rPr>
@@ -1258,7 +1258,7 @@
       <w:r>
         <w:rPr>
           <w:rStyle w:val="c3"/>
-          <w:color w:val="000000"/>
+          <w:color w:val="00B050"/>
           <w:sz w:val="32"/>
           <w:szCs w:val="32"/>
         </w:rPr>
@@ -1268,7 +1268,7 @@
       <w:r>
         <w:rPr>
           <w:rStyle w:val="c3"/>
-          <w:color w:val="000000"/>
+          <w:color w:val="00B050"/>
           <w:sz w:val="32"/>
           <w:szCs w:val="32"/>
         </w:rPr>
@@ -1278,7 +1278,7 @@
       <w:r>
         <w:rPr>
           <w:rStyle w:val="c3"/>
-          <w:color w:val="000000"/>
+          <w:color w:val="00B050"/>
           <w:sz w:val="32"/>
           <w:szCs w:val="32"/>
         </w:rPr>
@@ -1295,15 +1295,15 @@
         <w:ind w:left="1080"/>
         <w:jc w:val="both"/>
         <w:rPr>
-          <w:color w:val="000000"/>
-          <w:sz w:val="32"/>
-          <w:szCs w:val="32"/>
-        </w:rPr>
-      </w:pPr>
-      <w:r>
-        <w:rPr>
-          <w:rStyle w:val="c3"/>
-          <w:color w:val="000000"/>
+          <w:color w:val="00B050"/>
+          <w:sz w:val="32"/>
+          <w:szCs w:val="32"/>
+        </w:rPr>
+      </w:pPr>
+      <w:r>
+        <w:rPr>
+          <w:rStyle w:val="c3"/>
+          <w:color w:val="00B050"/>
           <w:sz w:val="32"/>
           <w:szCs w:val="32"/>
         </w:rPr>
@@ -1313,7 +1313,7 @@
       <w:r>
         <w:rPr>
           <w:rStyle w:val="c3"/>
-          <w:color w:val="000000"/>
+          <w:color w:val="00B050"/>
           <w:sz w:val="32"/>
           <w:szCs w:val="32"/>
         </w:rPr>
@@ -1323,7 +1323,7 @@
       <w:r>
         <w:rPr>
           <w:rStyle w:val="c3"/>
-          <w:color w:val="000000"/>
+          <w:color w:val="00B050"/>
           <w:sz w:val="32"/>
           <w:szCs w:val="32"/>
         </w:rPr>
@@ -1340,15 +1340,15 @@
         <w:ind w:left="1080"/>
         <w:jc w:val="both"/>
         <w:rPr>
-          <w:color w:val="000000"/>
-          <w:sz w:val="32"/>
-          <w:szCs w:val="32"/>
-        </w:rPr>
-      </w:pPr>
-      <w:r>
-        <w:rPr>
-          <w:rStyle w:val="c3"/>
-          <w:color w:val="000000"/>
+          <w:color w:val="00B050"/>
+          <w:sz w:val="32"/>
+          <w:szCs w:val="32"/>
+        </w:rPr>
+      </w:pPr>
+      <w:r>
+        <w:rPr>
+          <w:rStyle w:val="c3"/>
+          <w:color w:val="00B050"/>
           <w:sz w:val="32"/>
           <w:szCs w:val="32"/>
         </w:rPr>
@@ -1358,7 +1358,7 @@
       <w:r>
         <w:rPr>
           <w:rStyle w:val="c3"/>
-          <w:color w:val="000000"/>
+          <w:color w:val="00B050"/>
           <w:sz w:val="32"/>
           <w:szCs w:val="32"/>
         </w:rPr>
@@ -1376,15 +1376,15 @@
         <w:ind w:left="1080"/>
         <w:jc w:val="both"/>
         <w:rPr>
-          <w:color w:val="000000"/>
-          <w:sz w:val="32"/>
-          <w:szCs w:val="32"/>
-        </w:rPr>
-      </w:pPr>
-      <w:r>
-        <w:rPr>
-          <w:rStyle w:val="c3"/>
-          <w:color w:val="000000"/>
+          <w:color w:val="00B050"/>
+          <w:sz w:val="32"/>
+          <w:szCs w:val="32"/>
+        </w:rPr>
+      </w:pPr>
+      <w:r>
+        <w:rPr>
+          <w:rStyle w:val="c3"/>
+          <w:color w:val="00B050"/>
           <w:sz w:val="32"/>
           <w:szCs w:val="32"/>
         </w:rPr>
@@ -1401,15 +1401,15 @@
         <w:ind w:left="1080"/>
         <w:jc w:val="both"/>
         <w:rPr>
-          <w:color w:val="000000"/>
-          <w:sz w:val="32"/>
-          <w:szCs w:val="32"/>
-        </w:rPr>
-      </w:pPr>
-      <w:r>
-        <w:rPr>
-          <w:rStyle w:val="c3"/>
-          <w:color w:val="000000"/>
+          <w:color w:val="00B050"/>
+          <w:sz w:val="32"/>
+          <w:szCs w:val="32"/>
+        </w:rPr>
+      </w:pPr>
+      <w:r>
+        <w:rPr>
+          <w:rStyle w:val="c3"/>
+          <w:color w:val="00B050"/>
           <w:sz w:val="32"/>
           <w:szCs w:val="32"/>
         </w:rPr>
@@ -1419,7 +1419,7 @@
       <w:r>
         <w:rPr>
           <w:rStyle w:val="c3"/>
-          <w:color w:val="000000"/>
+          <w:color w:val="00B050"/>
           <w:sz w:val="32"/>
           <w:szCs w:val="32"/>
         </w:rPr>
@@ -1429,7 +1429,7 @@
       <w:r>
         <w:rPr>
           <w:rStyle w:val="c3"/>
-          <w:color w:val="000000"/>
+          <w:color w:val="00B050"/>
           <w:sz w:val="32"/>
           <w:szCs w:val="32"/>
         </w:rPr>
@@ -1446,15 +1446,15 @@
         <w:ind w:left="1080"/>
         <w:jc w:val="both"/>
         <w:rPr>
-          <w:color w:val="000000"/>
-          <w:sz w:val="32"/>
-          <w:szCs w:val="32"/>
-        </w:rPr>
-      </w:pPr>
-      <w:r>
-        <w:rPr>
-          <w:rStyle w:val="c1"/>
-          <w:color w:val="000000"/>
+          <w:color w:val="00B050"/>
+          <w:sz w:val="32"/>
+          <w:szCs w:val="32"/>
+        </w:rPr>
+      </w:pPr>
+      <w:r>
+        <w:rPr>
+          <w:rStyle w:val="c1"/>
+          <w:color w:val="00B050"/>
           <w:sz w:val="32"/>
           <w:szCs w:val="32"/>
         </w:rPr>
@@ -1464,7 +1464,7 @@
       <w:r>
         <w:rPr>
           <w:rStyle w:val="c1"/>
-          <w:color w:val="000000"/>
+          <w:color w:val="00B050"/>
           <w:sz w:val="32"/>
           <w:szCs w:val="32"/>
         </w:rPr>
@@ -1474,7 +1474,7 @@
       <w:r>
         <w:rPr>
           <w:rStyle w:val="c1"/>
-          <w:color w:val="000000"/>
+          <w:color w:val="00B050"/>
           <w:sz w:val="32"/>
           <w:szCs w:val="32"/>
         </w:rPr>
@@ -1484,7 +1484,7 @@
       <w:r>
         <w:rPr>
           <w:rStyle w:val="c1"/>
-          <w:color w:val="000000"/>
+          <w:color w:val="00B050"/>
           <w:sz w:val="32"/>
           <w:szCs w:val="32"/>
         </w:rPr>
@@ -1494,7 +1494,7 @@
       <w:r>
         <w:rPr>
           <w:rStyle w:val="c1"/>
-          <w:color w:val="000000"/>
+          <w:color w:val="00B050"/>
           <w:sz w:val="32"/>
           <w:szCs w:val="32"/>
         </w:rPr>
@@ -1504,7 +1504,7 @@
       <w:r>
         <w:rPr>
           <w:rStyle w:val="c1"/>
-          <w:color w:val="000000"/>
+          <w:color w:val="00B050"/>
           <w:sz w:val="32"/>
           <w:szCs w:val="32"/>
         </w:rPr>
@@ -1513,7 +1513,7 @@
       <w:proofErr w:type="spellEnd"/>
       <w:r>
         <w:rPr>
-          <w:color w:val="000000"/>
+          <w:color w:val="00B050"/>
           <w:sz w:val="32"/>
           <w:szCs w:val="32"/>
         </w:rPr>
@@ -1522,7 +1522,7 @@
       <w:proofErr w:type="spellStart"/>
       <w:r>
         <w:rPr>
-          <w:color w:val="000000"/>
+          <w:color w:val="00B050"/>
           <w:sz w:val="32"/>
           <w:szCs w:val="32"/>
         </w:rPr>
@@ -1531,7 +1531,7 @@
       <w:proofErr w:type="spellEnd"/>
       <w:r>
         <w:rPr>
-          <w:color w:val="000000"/>
+          <w:color w:val="00B050"/>
           <w:sz w:val="32"/>
           <w:szCs w:val="32"/>
         </w:rPr>
@@ -1548,15 +1548,15 @@
         <w:ind w:left="1080"/>
         <w:jc w:val="both"/>
         <w:rPr>
-          <w:color w:val="000000"/>
-          <w:sz w:val="32"/>
-          <w:szCs w:val="32"/>
-        </w:rPr>
-      </w:pPr>
-      <w:r>
-        <w:rPr>
-          <w:rStyle w:val="c3"/>
-          <w:color w:val="000000"/>
+          <w:color w:val="00B050"/>
+          <w:sz w:val="32"/>
+          <w:szCs w:val="32"/>
+        </w:rPr>
+      </w:pPr>
+      <w:r>
+        <w:rPr>
+          <w:rStyle w:val="c3"/>
+          <w:color w:val="00B050"/>
           <w:sz w:val="32"/>
           <w:szCs w:val="32"/>
         </w:rPr>
@@ -1574,15 +1574,15 @@
         <w:ind w:left="1080"/>
         <w:jc w:val="both"/>
         <w:rPr>
-          <w:color w:val="000000"/>
-          <w:sz w:val="32"/>
-          <w:szCs w:val="32"/>
-        </w:rPr>
-      </w:pPr>
-      <w:r>
-        <w:rPr>
-          <w:rStyle w:val="c3"/>
-          <w:color w:val="000000"/>
+          <w:color w:val="00B050"/>
+          <w:sz w:val="32"/>
+          <w:szCs w:val="32"/>
+        </w:rPr>
+      </w:pPr>
+      <w:r>
+        <w:rPr>
+          <w:rStyle w:val="c3"/>
+          <w:color w:val="00B050"/>
           <w:sz w:val="32"/>
           <w:szCs w:val="32"/>
         </w:rPr>
@@ -1592,7 +1592,7 @@
       <w:r>
         <w:rPr>
           <w:rStyle w:val="c3"/>
-          <w:color w:val="000000"/>
+          <w:color w:val="00B050"/>
           <w:sz w:val="32"/>
           <w:szCs w:val="32"/>
         </w:rPr>
@@ -1602,7 +1602,7 @@
       <w:r>
         <w:rPr>
           <w:rStyle w:val="c3"/>
-          <w:color w:val="000000"/>
+          <w:color w:val="00B050"/>
           <w:sz w:val="32"/>
           <w:szCs w:val="32"/>
         </w:rPr>
@@ -1619,15 +1619,15 @@
         <w:ind w:left="1080"/>
         <w:jc w:val="both"/>
         <w:rPr>
-          <w:color w:val="000000"/>
-          <w:sz w:val="32"/>
-          <w:szCs w:val="32"/>
-        </w:rPr>
-      </w:pPr>
-      <w:r>
-        <w:rPr>
-          <w:rStyle w:val="c3"/>
-          <w:color w:val="000000"/>
+          <w:color w:val="00B050"/>
+          <w:sz w:val="32"/>
+          <w:szCs w:val="32"/>
+        </w:rPr>
+      </w:pPr>
+      <w:r>
+        <w:rPr>
+          <w:rStyle w:val="c3"/>
+          <w:color w:val="00B050"/>
           <w:sz w:val="32"/>
           <w:szCs w:val="32"/>
         </w:rPr>
@@ -1640,7 +1640,7 @@
         <w:spacing w:before="0" w:beforeAutospacing="0" w:after="0" w:afterAutospacing="0"/>
         <w:jc w:val="both"/>
         <w:rPr>
-          <w:color w:val="000000"/>
+          <w:color w:val="00B050"/>
           <w:sz w:val="32"/>
           <w:szCs w:val="32"/>
         </w:rPr>
@@ -1650,7 +1650,7 @@
           <w:rStyle w:val="c4"/>
           <w:b/>
           <w:bCs/>
-          <w:color w:val="000000"/>
+          <w:color w:val="00B050"/>
           <w:sz w:val="32"/>
           <w:szCs w:val="32"/>
         </w:rPr>
@@ -1658,7 +1658,7 @@
       </w:r>
       <w:r>
         <w:rPr>
-          <w:color w:val="000000"/>
+          <w:color w:val="00B050"/>
           <w:sz w:val="32"/>
           <w:szCs w:val="32"/>
         </w:rPr>
@@ -1667,7 +1667,7 @@
       <w:r>
         <w:rPr>
           <w:rStyle w:val="c3"/>
-          <w:color w:val="000000"/>
+          <w:color w:val="00B050"/>
           <w:sz w:val="32"/>
           <w:szCs w:val="32"/>
         </w:rPr>
@@ -1684,15 +1684,15 @@
         <w:ind w:left="1080"/>
         <w:jc w:val="both"/>
         <w:rPr>
-          <w:color w:val="000000"/>
-          <w:sz w:val="32"/>
-          <w:szCs w:val="32"/>
-        </w:rPr>
-      </w:pPr>
-      <w:r>
-        <w:rPr>
-          <w:rStyle w:val="c1"/>
-          <w:color w:val="000000"/>
+          <w:color w:val="00B050"/>
+          <w:sz w:val="32"/>
+          <w:szCs w:val="32"/>
+        </w:rPr>
+      </w:pPr>
+      <w:r>
+        <w:rPr>
+          <w:rStyle w:val="c1"/>
+          <w:color w:val="00B050"/>
           <w:sz w:val="32"/>
           <w:szCs w:val="32"/>
         </w:rPr>
@@ -1701,7 +1701,7 @@
       <w:r>
         <w:rPr>
           <w:rStyle w:val="c3"/>
-          <w:color w:val="000000"/>
+          <w:color w:val="00B050"/>
           <w:sz w:val="32"/>
           <w:szCs w:val="32"/>
         </w:rPr>
@@ -1718,15 +1718,15 @@
         <w:ind w:left="1080"/>
         <w:jc w:val="both"/>
         <w:rPr>
-          <w:color w:val="000000"/>
-          <w:sz w:val="32"/>
-          <w:szCs w:val="32"/>
-        </w:rPr>
-      </w:pPr>
-      <w:r>
-        <w:rPr>
-          <w:rStyle w:val="c3"/>
-          <w:color w:val="000000"/>
+          <w:color w:val="00B050"/>
+          <w:sz w:val="32"/>
+          <w:szCs w:val="32"/>
+        </w:rPr>
+      </w:pPr>
+      <w:r>
+        <w:rPr>
+          <w:rStyle w:val="c3"/>
+          <w:color w:val="00B050"/>
           <w:sz w:val="32"/>
           <w:szCs w:val="32"/>
         </w:rPr>
